--- a/Infrastructure & Technologies.docx
+++ b/Infrastructure & Technologies.docx
@@ -1,6 +1,6 @@
 
 <file path=word/document.xml><?xml version="1.0" encoding="utf-8"?>
-<w:document xmlns:wpc="http://schemas.microsoft.com/office/word/2010/wordprocessingCanvas" xmlns:cx="http://schemas.microsoft.com/office/drawing/2014/chartex" xmlns:cx1="http://schemas.microsoft.com/office/drawing/2015/9/8/chartex" xmlns:cx2="http://schemas.microsoft.com/office/drawing/2015/10/21/chartex" xmlns:cx3="http://schemas.microsoft.com/office/drawing/2016/5/9/chartex" xmlns:cx4="http://schemas.microsoft.com/office/drawing/2016/5/10/chartex" xmlns:cx5="http://schemas.microsoft.com/office/drawing/2016/5/11/chartex" xmlns:cx6="http://schemas.microsoft.com/office/drawing/2016/5/12/chartex" xmlns:cx7="http://schemas.microsoft.com/office/drawing/2016/5/13/chartex" xmlns:cx8="http://schemas.microsoft.com/office/drawing/2016/5/14/chartex" xmlns:mc="http://schemas.openxmlformats.org/markup-compatibility/2006" xmlns:aink="http://schemas.microsoft.com/office/drawing/2016/ink" xmlns:am3d="http://schemas.microsoft.com/office/drawing/2017/model3d" xmlns:o="urn:schemas-microsoft-com:office:office" xmlns:oel="http://schemas.microsoft.com/office/2019/extlst" xmlns:r="http://schemas.openxmlformats.org/officeDocument/2006/relationships" xmlns:m="http://schemas.openxmlformats.org/officeDocument/2006/math" xmlns:v="urn:schemas-microsoft-com:vml" xmlns:wp14="http://schemas.microsoft.com/office/word/2010/wordprocessingDrawing" xmlns:wp="http://schemas.openxmlformats.org/drawingml/2006/wordprocessingDrawing" xmlns:w10="urn:schemas-microsoft-com:office:word" xmlns:w="http://schemas.openxmlformats.org/wordprocessingml/2006/main" xmlns:w14="http://schemas.microsoft.com/office/word/2010/wordml" xmlns:w15="http://schemas.microsoft.com/office/word/2012/wordml" xmlns:w16cex="http://schemas.microsoft.com/office/word/2018/wordml/cex" xmlns:w16cid="http://schemas.microsoft.com/office/word/2016/wordml/cid" xmlns:w16="http://schemas.microsoft.com/office/word/2018/wordml" xmlns:w16du="http://schemas.microsoft.com/office/word/2023/wordml/word16du" xmlns:w16sdtdh="http://schemas.microsoft.com/office/word/2020/wordml/sdtdatahash" xmlns:w16se="http://schemas.microsoft.com/office/word/2015/wordml/symex" xmlns:wpg="http://schemas.microsoft.com/office/word/2010/wordprocessingGroup" xmlns:wpi="http://schemas.microsoft.com/office/word/2010/wordprocessingInk" xmlns:wne="http://schemas.microsoft.com/office/word/2006/wordml" xmlns:wps="http://schemas.microsoft.com/office/word/2010/wordprocessingShape" mc:Ignorable="w14 w15 w16se w16cid w16 w16cex w16sdtdh w16du wp14">
+<w:document xmlns:wpc="http://schemas.microsoft.com/office/word/2010/wordprocessingCanvas" xmlns:cx="http://schemas.microsoft.com/office/drawing/2014/chartex" xmlns:cx1="http://schemas.microsoft.com/office/drawing/2015/9/8/chartex" xmlns:cx2="http://schemas.microsoft.com/office/drawing/2015/10/21/chartex" xmlns:cx3="http://schemas.microsoft.com/office/drawing/2016/5/9/chartex" xmlns:cx4="http://schemas.microsoft.com/office/drawing/2016/5/10/chartex" xmlns:cx5="http://schemas.microsoft.com/office/drawing/2016/5/11/chartex" xmlns:cx6="http://schemas.microsoft.com/office/drawing/2016/5/12/chartex" xmlns:cx7="http://schemas.microsoft.com/office/drawing/2016/5/13/chartex" xmlns:cx8="http://schemas.microsoft.com/office/drawing/2016/5/14/chartex" xmlns:mc="http://schemas.openxmlformats.org/markup-compatibility/2006" xmlns:aink="http://schemas.microsoft.com/office/drawing/2016/ink" xmlns:am3d="http://schemas.microsoft.com/office/drawing/2017/model3d" xmlns:o="urn:schemas-microsoft-com:office:office" xmlns:oel="http://schemas.microsoft.com/office/2019/extlst" xmlns:r="http://schemas.openxmlformats.org/officeDocument/2006/relationships" xmlns:m="http://schemas.openxmlformats.org/officeDocument/2006/math" xmlns:v="urn:schemas-microsoft-com:vml" xmlns:wp14="http://schemas.microsoft.com/office/word/2010/wordprocessingDrawing" xmlns:wp="http://schemas.openxmlformats.org/drawingml/2006/wordprocessingDrawing" xmlns:w10="urn:schemas-microsoft-com:office:word" xmlns:w="http://schemas.openxmlformats.org/wordprocessingml/2006/main" xmlns:w14="http://schemas.microsoft.com/office/word/2010/wordml" xmlns:w15="http://schemas.microsoft.com/office/word/2012/wordml" xmlns:w16cex="http://schemas.microsoft.com/office/word/2018/wordml/cex" xmlns:w16cid="http://schemas.microsoft.com/office/word/2016/wordml/cid" xmlns:w16="http://schemas.microsoft.com/office/word/2018/wordml" xmlns:w16du="http://schemas.microsoft.com/office/word/2023/wordml/word16du" xmlns:w16sdtdh="http://schemas.microsoft.com/office/word/2020/wordml/sdtdatahash" xmlns:w16sdtfl="http://schemas.microsoft.com/office/word/2024/wordml/sdtformatlock" xmlns:w16se="http://schemas.microsoft.com/office/word/2015/wordml/symex" xmlns:wpg="http://schemas.microsoft.com/office/word/2010/wordprocessingGroup" xmlns:wpi="http://schemas.microsoft.com/office/word/2010/wordprocessingInk" xmlns:wne="http://schemas.microsoft.com/office/word/2006/wordml" xmlns:wps="http://schemas.microsoft.com/office/word/2010/wordprocessingShape" mc:Ignorable="w14 w15 w16se w16cid w16 w16cex w16sdtdh w16sdtfl w16du wp14">
   <w:body>
     <w:p>
       <w:pPr>
@@ -19,35 +19,521 @@
           <w:sz w:val="36"/>
           <w:szCs w:val="36"/>
         </w:rPr>
-        <w:t>Infrastructure &amp; Technologies</w:t>
-      </w:r>
+        <w:t xml:space="preserve">Infrastructure </w:t>
+      </w:r>
+      <w:r>
+        <w:rPr>
+          <w:b/>
+          <w:bCs/>
+          <w:sz w:val="36"/>
+          <w:szCs w:val="36"/>
+        </w:rPr>
+        <w:t>and</w:t>
+      </w:r>
+      <w:r>
+        <w:rPr>
+          <w:b/>
+          <w:bCs/>
+          <w:sz w:val="36"/>
+          <w:szCs w:val="36"/>
+        </w:rPr>
+        <w:t xml:space="preserve"> Technologies</w:t>
+      </w:r>
+      <w:r>
+        <w:rPr>
+          <w:b/>
+          <w:bCs/>
+          <w:sz w:val="36"/>
+          <w:szCs w:val="36"/>
+        </w:rPr>
+        <w:t xml:space="preserve"> at X Company</w:t>
+      </w:r>
+    </w:p>
+    <w:p>
+      <w:pPr>
+        <w:spacing w:before="32"/>
+        <w:ind w:right="1678"/>
+        <w:rPr>
+          <w:rFonts w:cstheme="minorHAnsi"/>
+          <w:color w:val="1A1A1A"/>
+          <w:w w:val="115"/>
+          <w:sz w:val="20"/>
+          <w:szCs w:val="20"/>
+        </w:rPr>
+      </w:pPr>
+    </w:p>
+    <w:p>
+      <w:pPr>
+        <w:spacing w:before="32"/>
+        <w:ind w:left="1700" w:right="1678"/>
+        <w:jc w:val="center"/>
+        <w:rPr>
+          <w:rFonts w:cstheme="minorHAnsi"/>
+          <w:color w:val="1A1A1A"/>
+          <w:w w:val="115"/>
+          <w:sz w:val="20"/>
+          <w:szCs w:val="20"/>
+        </w:rPr>
+      </w:pPr>
+    </w:p>
+    <w:p>
+      <w:pPr>
+        <w:spacing w:before="32"/>
+        <w:ind w:left="1700" w:right="1678"/>
+        <w:jc w:val="center"/>
+        <w:rPr>
+          <w:rFonts w:cstheme="minorHAnsi"/>
+          <w:color w:val="1A1A1A"/>
+          <w:w w:val="115"/>
+          <w:sz w:val="20"/>
+          <w:szCs w:val="20"/>
+        </w:rPr>
+      </w:pPr>
+      <w:r>
+        <w:rPr>
+          <w:rFonts w:cstheme="minorHAnsi"/>
+          <w:b/>
+          <w:color w:val="1A1A1A"/>
+          <w:w w:val="115"/>
+          <w:sz w:val="20"/>
+          <w:szCs w:val="20"/>
+        </w:rPr>
+        <w:t>Pr</w:t>
+      </w:r>
+      <w:r>
+        <w:rPr>
+          <w:rFonts w:cstheme="minorHAnsi"/>
+          <w:b/>
+          <w:color w:val="1A1A1A"/>
+          <w:w w:val="115"/>
+          <w:sz w:val="20"/>
+          <w:szCs w:val="20"/>
+        </w:rPr>
+        <w:t>oject</w:t>
+      </w:r>
+    </w:p>
+    <w:p>
+      <w:pPr>
+        <w:spacing w:before="32"/>
+        <w:ind w:left="1700" w:right="1678"/>
+        <w:jc w:val="center"/>
+        <w:rPr>
+          <w:rFonts w:cstheme="minorHAnsi"/>
+          <w:sz w:val="20"/>
+          <w:szCs w:val="20"/>
+        </w:rPr>
+      </w:pPr>
+      <w:r>
+        <w:rPr>
+          <w:rFonts w:cstheme="minorHAnsi"/>
+          <w:color w:val="1A1A1A"/>
+          <w:w w:val="115"/>
+          <w:sz w:val="20"/>
+          <w:szCs w:val="20"/>
+        </w:rPr>
+        <w:t>Project</w:t>
+      </w:r>
+      <w:r>
+        <w:rPr>
+          <w:rFonts w:cstheme="minorHAnsi"/>
+          <w:color w:val="1A1A1A"/>
+          <w:w w:val="115"/>
+          <w:sz w:val="20"/>
+          <w:szCs w:val="20"/>
+        </w:rPr>
+        <w:t xml:space="preserve"> Name</w:t>
+      </w:r>
+    </w:p>
+    <w:p>
+      <w:pPr>
+        <w:spacing w:before="32"/>
+        <w:ind w:left="1700" w:right="1678"/>
+        <w:jc w:val="center"/>
+        <w:rPr>
+          <w:rFonts w:cstheme="minorHAnsi"/>
+          <w:color w:val="1A1A1A"/>
+          <w:w w:val="115"/>
+          <w:sz w:val="20"/>
+          <w:szCs w:val="20"/>
+        </w:rPr>
+      </w:pPr>
+      <w:r>
+        <w:rPr>
+          <w:rFonts w:cstheme="minorHAnsi"/>
+          <w:b/>
+          <w:color w:val="1A1A1A"/>
+          <w:w w:val="115"/>
+          <w:sz w:val="20"/>
+          <w:szCs w:val="20"/>
+        </w:rPr>
+        <w:t>Prepared</w:t>
+      </w:r>
+      <w:r>
+        <w:rPr>
+          <w:rFonts w:cstheme="minorHAnsi"/>
+          <w:b/>
+          <w:color w:val="1A1A1A"/>
+          <w:spacing w:val="-4"/>
+          <w:w w:val="115"/>
+          <w:sz w:val="20"/>
+          <w:szCs w:val="20"/>
+        </w:rPr>
+        <w:t xml:space="preserve"> </w:t>
+      </w:r>
+      <w:r>
+        <w:rPr>
+          <w:rFonts w:cstheme="minorHAnsi"/>
+          <w:b/>
+          <w:color w:val="1A1A1A"/>
+          <w:w w:val="115"/>
+          <w:sz w:val="20"/>
+          <w:szCs w:val="20"/>
+        </w:rPr>
+        <w:t>for</w:t>
+      </w:r>
+    </w:p>
+    <w:p>
+      <w:pPr>
+        <w:spacing w:before="32"/>
+        <w:ind w:left="1700" w:right="1678"/>
+        <w:jc w:val="center"/>
+        <w:rPr>
+          <w:rFonts w:cstheme="minorHAnsi"/>
+          <w:sz w:val="20"/>
+          <w:szCs w:val="20"/>
+        </w:rPr>
+      </w:pPr>
+      <w:bookmarkStart w:id="0" w:name="Dr._Ahmad_Bader"/>
+      <w:bookmarkEnd w:id="0"/>
+      <w:r>
+        <w:rPr>
+          <w:rFonts w:cstheme="minorHAnsi"/>
+          <w:color w:val="1A1A1A"/>
+          <w:w w:val="115"/>
+          <w:sz w:val="20"/>
+          <w:szCs w:val="20"/>
+        </w:rPr>
+        <w:t>Client Name</w:t>
+      </w:r>
+    </w:p>
+    <w:p>
+      <w:pPr>
+        <w:ind w:left="1700" w:right="1678"/>
+        <w:jc w:val="center"/>
+        <w:rPr>
+          <w:rFonts w:cstheme="minorHAnsi"/>
+          <w:b/>
+          <w:sz w:val="20"/>
+          <w:szCs w:val="20"/>
+        </w:rPr>
+      </w:pPr>
+      <w:r>
+        <w:rPr>
+          <w:rFonts w:cstheme="minorHAnsi"/>
+          <w:b/>
+          <w:color w:val="1A1A1A"/>
+          <w:w w:val="115"/>
+          <w:sz w:val="20"/>
+          <w:szCs w:val="20"/>
+        </w:rPr>
+        <w:t>Prepared</w:t>
+      </w:r>
+      <w:r>
+        <w:rPr>
+          <w:rFonts w:cstheme="minorHAnsi"/>
+          <w:b/>
+          <w:color w:val="1A1A1A"/>
+          <w:spacing w:val="-3"/>
+          <w:w w:val="115"/>
+          <w:sz w:val="20"/>
+          <w:szCs w:val="20"/>
+        </w:rPr>
+        <w:t xml:space="preserve"> </w:t>
+      </w:r>
+      <w:r>
+        <w:rPr>
+          <w:rFonts w:cstheme="minorHAnsi"/>
+          <w:b/>
+          <w:color w:val="1A1A1A"/>
+          <w:w w:val="115"/>
+          <w:sz w:val="20"/>
+          <w:szCs w:val="20"/>
+        </w:rPr>
+        <w:t>by</w:t>
+      </w:r>
+    </w:p>
+    <w:p>
+      <w:pPr>
+        <w:spacing w:before="27"/>
+        <w:ind w:left="1700" w:right="1678"/>
+        <w:jc w:val="center"/>
+        <w:rPr>
+          <w:rFonts w:cstheme="minorHAnsi"/>
+          <w:sz w:val="20"/>
+          <w:szCs w:val="20"/>
+        </w:rPr>
+      </w:pPr>
+      <w:r>
+        <w:rPr>
+          <w:rFonts w:cstheme="minorHAnsi"/>
+          <w:color w:val="1A1A1A"/>
+          <w:w w:val="115"/>
+          <w:sz w:val="20"/>
+          <w:szCs w:val="20"/>
+        </w:rPr>
+        <w:t>[Your Name]</w:t>
+      </w:r>
+    </w:p>
+    <w:p>
+      <w:pPr>
+        <w:pStyle w:val="BodyText"/>
+        <w:rPr>
+          <w:rFonts w:asciiTheme="minorHAnsi" w:hAnsiTheme="minorHAnsi" w:cstheme="minorHAnsi"/>
+          <w:sz w:val="20"/>
+          <w:szCs w:val="20"/>
+        </w:rPr>
+      </w:pPr>
+    </w:p>
+    <w:p>
+      <w:pPr>
+        <w:pStyle w:val="BodyText"/>
+        <w:spacing w:before="3"/>
+        <w:rPr>
+          <w:rFonts w:asciiTheme="minorHAnsi" w:hAnsiTheme="minorHAnsi" w:cstheme="minorHAnsi"/>
+          <w:sz w:val="20"/>
+          <w:szCs w:val="20"/>
+        </w:rPr>
+      </w:pPr>
+    </w:p>
+    <w:p>
+      <w:pPr>
+        <w:pStyle w:val="BodyText"/>
+        <w:spacing w:before="3"/>
+        <w:rPr>
+          <w:rFonts w:asciiTheme="minorHAnsi" w:hAnsiTheme="minorHAnsi" w:cstheme="minorHAnsi"/>
+          <w:sz w:val="20"/>
+          <w:szCs w:val="20"/>
+        </w:rPr>
+      </w:pPr>
+    </w:p>
+    <w:p>
+      <w:pPr>
+        <w:pStyle w:val="BodyText"/>
+        <w:spacing w:before="3"/>
+        <w:rPr>
+          <w:rFonts w:asciiTheme="minorHAnsi" w:hAnsiTheme="minorHAnsi" w:cstheme="minorHAnsi"/>
+          <w:sz w:val="20"/>
+          <w:szCs w:val="20"/>
+        </w:rPr>
+      </w:pPr>
+    </w:p>
+    <w:p>
+      <w:pPr>
+        <w:ind w:left="1700" w:right="1681"/>
+        <w:jc w:val="center"/>
+        <w:rPr>
+          <w:rFonts w:cstheme="minorHAnsi"/>
+          <w:color w:val="1A1A1A"/>
+          <w:w w:val="115"/>
+          <w:sz w:val="20"/>
+          <w:szCs w:val="20"/>
+        </w:rPr>
+      </w:pPr>
+      <w:r>
+        <w:rPr>
+          <w:rFonts w:cstheme="minorHAnsi"/>
+          <w:color w:val="1A1A1A"/>
+          <w:w w:val="115"/>
+          <w:sz w:val="20"/>
+          <w:szCs w:val="20"/>
+        </w:rPr>
+        <w:t>Day/Month/Year</w:t>
+      </w:r>
+    </w:p>
+    <w:p>
+      <w:pPr>
+        <w:ind w:left="1700" w:right="1681"/>
+        <w:rPr>
+          <w:rFonts w:cstheme="minorHAnsi"/>
+          <w:color w:val="1A1A1A"/>
+          <w:w w:val="115"/>
+          <w:sz w:val="20"/>
+          <w:szCs w:val="20"/>
+        </w:rPr>
+      </w:pPr>
+    </w:p>
+    <w:p>
+      <w:pPr>
+        <w:ind w:left="1700" w:right="1681"/>
+        <w:rPr>
+          <w:rFonts w:cstheme="minorHAnsi"/>
+          <w:color w:val="1A1A1A"/>
+          <w:w w:val="115"/>
+          <w:sz w:val="20"/>
+          <w:szCs w:val="20"/>
+        </w:rPr>
+      </w:pPr>
+    </w:p>
+    <w:p>
+      <w:pPr>
+        <w:ind w:left="1700" w:right="1681"/>
+        <w:rPr>
+          <w:rFonts w:cstheme="minorHAnsi"/>
+          <w:color w:val="1A1A1A"/>
+          <w:w w:val="115"/>
+          <w:sz w:val="20"/>
+          <w:szCs w:val="20"/>
+        </w:rPr>
+      </w:pPr>
+    </w:p>
+    <w:p>
+      <w:pPr>
+        <w:ind w:left="1700" w:right="1681"/>
+        <w:rPr>
+          <w:rFonts w:cstheme="minorHAnsi"/>
+          <w:color w:val="1A1A1A"/>
+          <w:w w:val="115"/>
+          <w:sz w:val="20"/>
+          <w:szCs w:val="20"/>
+        </w:rPr>
+      </w:pPr>
+    </w:p>
+    <w:p>
+      <w:pPr>
+        <w:ind w:left="1700" w:right="1681"/>
+        <w:rPr>
+          <w:rFonts w:cstheme="minorHAnsi"/>
+          <w:color w:val="1A1A1A"/>
+          <w:w w:val="115"/>
+          <w:sz w:val="20"/>
+          <w:szCs w:val="20"/>
+        </w:rPr>
+      </w:pPr>
+    </w:p>
+    <w:p>
+      <w:pPr>
+        <w:ind w:left="1700" w:right="1681"/>
+        <w:rPr>
+          <w:rFonts w:cstheme="minorHAnsi"/>
+          <w:color w:val="1A1A1A"/>
+          <w:w w:val="115"/>
+          <w:sz w:val="20"/>
+          <w:szCs w:val="20"/>
+        </w:rPr>
+      </w:pPr>
+    </w:p>
+    <w:p>
+      <w:pPr>
+        <w:ind w:left="1700" w:right="1681"/>
+        <w:rPr>
+          <w:rFonts w:cstheme="minorHAnsi"/>
+          <w:color w:val="1A1A1A"/>
+          <w:w w:val="115"/>
+          <w:sz w:val="20"/>
+          <w:szCs w:val="20"/>
+        </w:rPr>
+      </w:pPr>
+    </w:p>
+    <w:p>
+      <w:pPr>
+        <w:ind w:left="1700" w:right="1681"/>
+        <w:rPr>
+          <w:rFonts w:cstheme="minorHAnsi"/>
+          <w:color w:val="1A1A1A"/>
+          <w:w w:val="115"/>
+          <w:sz w:val="20"/>
+          <w:szCs w:val="20"/>
+        </w:rPr>
+      </w:pPr>
+    </w:p>
+    <w:p>
+      <w:pPr>
+        <w:ind w:left="1700" w:right="1681"/>
+        <w:rPr>
+          <w:rFonts w:cstheme="minorHAnsi"/>
+          <w:color w:val="1A1A1A"/>
+          <w:w w:val="115"/>
+          <w:sz w:val="20"/>
+          <w:szCs w:val="20"/>
+        </w:rPr>
+      </w:pPr>
+    </w:p>
+    <w:p>
+      <w:pPr>
+        <w:ind w:left="1700" w:right="1681"/>
+        <w:rPr>
+          <w:rFonts w:cstheme="minorHAnsi"/>
+          <w:color w:val="1A1A1A"/>
+          <w:w w:val="115"/>
+          <w:sz w:val="20"/>
+          <w:szCs w:val="20"/>
+        </w:rPr>
+      </w:pPr>
+    </w:p>
+    <w:p>
+      <w:pPr>
+        <w:ind w:left="1700" w:right="1681"/>
+        <w:rPr>
+          <w:rFonts w:cstheme="minorHAnsi"/>
+          <w:color w:val="1A1A1A"/>
+          <w:w w:val="115"/>
+          <w:sz w:val="20"/>
+          <w:szCs w:val="20"/>
+        </w:rPr>
+      </w:pPr>
+    </w:p>
+    <w:p>
+      <w:pPr>
+        <w:ind w:left="1700" w:right="1681"/>
+        <w:rPr>
+          <w:rFonts w:cstheme="minorHAnsi"/>
+          <w:color w:val="1A1A1A"/>
+          <w:w w:val="115"/>
+          <w:sz w:val="20"/>
+          <w:szCs w:val="20"/>
+        </w:rPr>
+      </w:pPr>
+    </w:p>
+    <w:p>
+      <w:pPr>
+        <w:ind w:left="1700" w:right="1681"/>
+        <w:rPr>
+          <w:rFonts w:cstheme="minorHAnsi"/>
+          <w:color w:val="1A1A1A"/>
+          <w:w w:val="115"/>
+          <w:sz w:val="20"/>
+          <w:szCs w:val="20"/>
+        </w:rPr>
+      </w:pPr>
+    </w:p>
+    <w:p>
+      <w:pPr>
+        <w:ind w:left="1700" w:right="1681"/>
+        <w:rPr>
+          <w:rFonts w:cstheme="minorHAnsi"/>
+          <w:color w:val="1A1A1A"/>
+          <w:w w:val="115"/>
+          <w:sz w:val="20"/>
+          <w:szCs w:val="20"/>
+        </w:rPr>
+      </w:pPr>
+    </w:p>
+    <w:p>
+      <w:pPr>
+        <w:ind w:left="1700" w:right="1681"/>
+        <w:rPr>
+          <w:rFonts w:cstheme="minorHAnsi"/>
+          <w:color w:val="1A1A1A"/>
+          <w:w w:val="115"/>
+          <w:sz w:val="20"/>
+          <w:szCs w:val="20"/>
+        </w:rPr>
+      </w:pPr>
     </w:p>
     <w:p/>
     <w:p>
       <w:pPr>
-        <w:rPr>
-          <w:sz w:val="18"/>
-          <w:szCs w:val="18"/>
-        </w:rPr>
-      </w:pPr>
-      <w:r>
-        <w:rPr>
-          <w:sz w:val="18"/>
-          <w:szCs w:val="18"/>
-        </w:rPr>
-        <w:t>This document outlines the technologies to be utilized in the [company name].</w:t>
-      </w:r>
-    </w:p>
-    <w:p>
-      <w:pPr>
         <w:spacing w:before="100" w:beforeAutospacing="1" w:after="100" w:afterAutospacing="1" w:line="240" w:lineRule="auto"/>
-        <w:rPr>
-          <w:rFonts w:eastAsia="Times New Roman" w:cstheme="minorHAnsi"/>
-          <w:sz w:val="24"/>
-          <w:szCs w:val="24"/>
-        </w:rPr>
-      </w:pPr>
-      <w:r>
         <w:rPr>
           <w:rFonts w:eastAsia="Times New Roman" w:cstheme="minorHAnsi"/>
           <w:b/>
@@ -55,6 +541,37 @@
           <w:sz w:val="24"/>
           <w:szCs w:val="24"/>
         </w:rPr>
+      </w:pPr>
+    </w:p>
+    <w:p>
+      <w:pPr>
+        <w:spacing w:before="100" w:beforeAutospacing="1" w:after="100" w:afterAutospacing="1" w:line="240" w:lineRule="auto"/>
+        <w:rPr>
+          <w:rFonts w:eastAsia="Times New Roman" w:cstheme="minorHAnsi"/>
+          <w:b/>
+          <w:bCs/>
+          <w:sz w:val="24"/>
+          <w:szCs w:val="24"/>
+        </w:rPr>
+      </w:pPr>
+    </w:p>
+    <w:p>
+      <w:pPr>
+        <w:spacing w:before="100" w:beforeAutospacing="1" w:after="100" w:afterAutospacing="1" w:line="240" w:lineRule="auto"/>
+        <w:rPr>
+          <w:rFonts w:eastAsia="Times New Roman" w:cstheme="minorHAnsi"/>
+          <w:sz w:val="24"/>
+          <w:szCs w:val="24"/>
+        </w:rPr>
+      </w:pPr>
+      <w:r>
+        <w:rPr>
+          <w:rFonts w:eastAsia="Times New Roman" w:cstheme="minorHAnsi"/>
+          <w:b/>
+          <w:bCs/>
+          <w:sz w:val="24"/>
+          <w:szCs w:val="24"/>
+        </w:rPr>
         <w:t>Planning</w:t>
       </w:r>
       <w:r>
@@ -906,7 +1423,6 @@
           <w:sz w:val="18"/>
           <w:szCs w:val="18"/>
         </w:rPr>
-        <w:lastRenderedPageBreak/>
         <w:t xml:space="preserve">Nessus: </w:t>
       </w:r>
       <w:r>
@@ -936,6 +1452,7 @@
           <w:sz w:val="18"/>
           <w:szCs w:val="18"/>
         </w:rPr>
+        <w:lastRenderedPageBreak/>
         <w:t xml:space="preserve">Zed Attack Proxy (ZAP): </w:t>
       </w:r>
       <w:r>
@@ -1256,7 +1773,7 @@
 </file>
 
 <file path=word/numbering.xml><?xml version="1.0" encoding="utf-8"?>
-<w:numbering xmlns:wpc="http://schemas.microsoft.com/office/word/2010/wordprocessingCanvas" xmlns:cx="http://schemas.microsoft.com/office/drawing/2014/chartex" xmlns:cx1="http://schemas.microsoft.com/office/drawing/2015/9/8/chartex" xmlns:cx2="http://schemas.microsoft.com/office/drawing/2015/10/21/chartex" xmlns:cx3="http://schemas.microsoft.com/office/drawing/2016/5/9/chartex" xmlns:cx4="http://schemas.microsoft.com/office/drawing/2016/5/10/chartex" xmlns:cx5="http://schemas.microsoft.com/office/drawing/2016/5/11/chartex" xmlns:cx6="http://schemas.microsoft.com/office/drawing/2016/5/12/chartex" xmlns:cx7="http://schemas.microsoft.com/office/drawing/2016/5/13/chartex" xmlns:cx8="http://schemas.microsoft.com/office/drawing/2016/5/14/chartex" xmlns:mc="http://schemas.openxmlformats.org/markup-compatibility/2006" xmlns:aink="http://schemas.microsoft.com/office/drawing/2016/ink" xmlns:am3d="http://schemas.microsoft.com/office/drawing/2017/model3d" xmlns:o="urn:schemas-microsoft-com:office:office" xmlns:oel="http://schemas.microsoft.com/office/2019/extlst" xmlns:r="http://schemas.openxmlformats.org/officeDocument/2006/relationships" xmlns:m="http://schemas.openxmlformats.org/officeDocument/2006/math" xmlns:v="urn:schemas-microsoft-com:vml" xmlns:wp14="http://schemas.microsoft.com/office/word/2010/wordprocessingDrawing" xmlns:wp="http://schemas.openxmlformats.org/drawingml/2006/wordprocessingDrawing" xmlns:w10="urn:schemas-microsoft-com:office:word" xmlns:w="http://schemas.openxmlformats.org/wordprocessingml/2006/main" xmlns:w14="http://schemas.microsoft.com/office/word/2010/wordml" xmlns:w15="http://schemas.microsoft.com/office/word/2012/wordml" xmlns:w16cex="http://schemas.microsoft.com/office/word/2018/wordml/cex" xmlns:w16cid="http://schemas.microsoft.com/office/word/2016/wordml/cid" xmlns:w16="http://schemas.microsoft.com/office/word/2018/wordml" xmlns:w16du="http://schemas.microsoft.com/office/word/2023/wordml/word16du" xmlns:w16sdtdh="http://schemas.microsoft.com/office/word/2020/wordml/sdtdatahash" xmlns:w16se="http://schemas.microsoft.com/office/word/2015/wordml/symex" xmlns:wpg="http://schemas.microsoft.com/office/word/2010/wordprocessingGroup" xmlns:wpi="http://schemas.microsoft.com/office/word/2010/wordprocessingInk" xmlns:wne="http://schemas.microsoft.com/office/word/2006/wordml" xmlns:wps="http://schemas.microsoft.com/office/word/2010/wordprocessingShape" mc:Ignorable="w14 w15 w16se w16cid w16 w16cex w16sdtdh w16du wp14">
+<w:numbering xmlns:wpc="http://schemas.microsoft.com/office/word/2010/wordprocessingCanvas" xmlns:cx="http://schemas.microsoft.com/office/drawing/2014/chartex" xmlns:cx1="http://schemas.microsoft.com/office/drawing/2015/9/8/chartex" xmlns:cx2="http://schemas.microsoft.com/office/drawing/2015/10/21/chartex" xmlns:cx3="http://schemas.microsoft.com/office/drawing/2016/5/9/chartex" xmlns:cx4="http://schemas.microsoft.com/office/drawing/2016/5/10/chartex" xmlns:cx5="http://schemas.microsoft.com/office/drawing/2016/5/11/chartex" xmlns:cx6="http://schemas.microsoft.com/office/drawing/2016/5/12/chartex" xmlns:cx7="http://schemas.microsoft.com/office/drawing/2016/5/13/chartex" xmlns:cx8="http://schemas.microsoft.com/office/drawing/2016/5/14/chartex" xmlns:mc="http://schemas.openxmlformats.org/markup-compatibility/2006" xmlns:aink="http://schemas.microsoft.com/office/drawing/2016/ink" xmlns:am3d="http://schemas.microsoft.com/office/drawing/2017/model3d" xmlns:o="urn:schemas-microsoft-com:office:office" xmlns:oel="http://schemas.microsoft.com/office/2019/extlst" xmlns:r="http://schemas.openxmlformats.org/officeDocument/2006/relationships" xmlns:m="http://schemas.openxmlformats.org/officeDocument/2006/math" xmlns:v="urn:schemas-microsoft-com:vml" xmlns:wp14="http://schemas.microsoft.com/office/word/2010/wordprocessingDrawing" xmlns:wp="http://schemas.openxmlformats.org/drawingml/2006/wordprocessingDrawing" xmlns:w10="urn:schemas-microsoft-com:office:word" xmlns:w="http://schemas.openxmlformats.org/wordprocessingml/2006/main" xmlns:w14="http://schemas.microsoft.com/office/word/2010/wordml" xmlns:w15="http://schemas.microsoft.com/office/word/2012/wordml" xmlns:w16cex="http://schemas.microsoft.com/office/word/2018/wordml/cex" xmlns:w16cid="http://schemas.microsoft.com/office/word/2016/wordml/cid" xmlns:w16="http://schemas.microsoft.com/office/word/2018/wordml" xmlns:w16du="http://schemas.microsoft.com/office/word/2023/wordml/word16du" xmlns:w16sdtdh="http://schemas.microsoft.com/office/word/2020/wordml/sdtdatahash" xmlns:w16sdtfl="http://schemas.microsoft.com/office/word/2024/wordml/sdtformatlock" xmlns:w16se="http://schemas.microsoft.com/office/word/2015/wordml/symex" xmlns:wpg="http://schemas.microsoft.com/office/word/2010/wordprocessingGroup" xmlns:wpi="http://schemas.microsoft.com/office/word/2010/wordprocessingInk" xmlns:wne="http://schemas.microsoft.com/office/word/2006/wordml" xmlns:wps="http://schemas.microsoft.com/office/word/2010/wordprocessingShape" mc:Ignorable="w14 w15 w16se w16cid w16 w16cex w16sdtdh w16sdtfl w16du wp14">
   <w:abstractNum w:abstractNumId="0" w15:restartNumberingAfterBreak="0">
     <w:nsid w:val="020F2D04"/>
     <w:multiLevelType w:val="hybridMultilevel"/>
@@ -4953,7 +5470,7 @@
 </file>
 
 <file path=word/styles.xml><?xml version="1.0" encoding="utf-8"?>
-<w:styles xmlns:mc="http://schemas.openxmlformats.org/markup-compatibility/2006" xmlns:r="http://schemas.openxmlformats.org/officeDocument/2006/relationships" xmlns:w="http://schemas.openxmlformats.org/wordprocessingml/2006/main" xmlns:w14="http://schemas.microsoft.com/office/word/2010/wordml" xmlns:w15="http://schemas.microsoft.com/office/word/2012/wordml" xmlns:w16cex="http://schemas.microsoft.com/office/word/2018/wordml/cex" xmlns:w16cid="http://schemas.microsoft.com/office/word/2016/wordml/cid" xmlns:w16="http://schemas.microsoft.com/office/word/2018/wordml" xmlns:w16du="http://schemas.microsoft.com/office/word/2023/wordml/word16du" xmlns:w16sdtdh="http://schemas.microsoft.com/office/word/2020/wordml/sdtdatahash" xmlns:w16se="http://schemas.microsoft.com/office/word/2015/wordml/symex" mc:Ignorable="w14 w15 w16se w16cid w16 w16cex w16sdtdh w16du">
+<w:styles xmlns:mc="http://schemas.openxmlformats.org/markup-compatibility/2006" xmlns:r="http://schemas.openxmlformats.org/officeDocument/2006/relationships" xmlns:w="http://schemas.openxmlformats.org/wordprocessingml/2006/main" xmlns:w14="http://schemas.microsoft.com/office/word/2010/wordml" xmlns:w15="http://schemas.microsoft.com/office/word/2012/wordml" xmlns:w16cex="http://schemas.microsoft.com/office/word/2018/wordml/cex" xmlns:w16cid="http://schemas.microsoft.com/office/word/2016/wordml/cid" xmlns:w16="http://schemas.microsoft.com/office/word/2018/wordml" xmlns:w16du="http://schemas.microsoft.com/office/word/2023/wordml/word16du" xmlns:w16sdtdh="http://schemas.microsoft.com/office/word/2020/wordml/sdtdatahash" xmlns:w16sdtfl="http://schemas.microsoft.com/office/word/2024/wordml/sdtformatlock" xmlns:w16se="http://schemas.microsoft.com/office/word/2015/wordml/symex" mc:Ignorable="w14 w15 w16se w16cid w16 w16cex w16sdtdh w16sdtfl w16du">
   <w:docDefaults>
     <w:rPrDefault>
       <w:rPr>
@@ -5036,7 +5553,7 @@
     <w:lsdException w:name="Closing" w:semiHidden="1" w:unhideWhenUsed="1"/>
     <w:lsdException w:name="Signature" w:semiHidden="1" w:unhideWhenUsed="1"/>
     <w:lsdException w:name="Default Paragraph Font" w:semiHidden="1" w:uiPriority="1" w:unhideWhenUsed="1"/>
-    <w:lsdException w:name="Body Text" w:semiHidden="1" w:unhideWhenUsed="1"/>
+    <w:lsdException w:name="Body Text" w:semiHidden="1" w:uiPriority="1" w:unhideWhenUsed="1" w:qFormat="1"/>
     <w:lsdException w:name="Body Text Indent" w:semiHidden="1" w:unhideWhenUsed="1"/>
     <w:lsdException w:name="List Continue" w:semiHidden="1" w:unhideWhenUsed="1"/>
     <w:lsdException w:name="List Continue 2" w:semiHidden="1" w:unhideWhenUsed="1"/>
@@ -5461,6 +5978,74 @@
       <w:szCs w:val="24"/>
     </w:rPr>
   </w:style>
+  <w:style w:type="paragraph" w:styleId="Title">
+    <w:name w:val="Title"/>
+    <w:basedOn w:val="Normal"/>
+    <w:next w:val="Normal"/>
+    <w:link w:val="TitleChar"/>
+    <w:uiPriority w:val="10"/>
+    <w:qFormat/>
+    <w:rsid w:val="00F3564E"/>
+    <w:pPr>
+      <w:widowControl w:val="0"/>
+      <w:autoSpaceDE w:val="0"/>
+      <w:autoSpaceDN w:val="0"/>
+      <w:spacing w:after="80" w:line="240" w:lineRule="auto"/>
+      <w:contextualSpacing/>
+    </w:pPr>
+    <w:rPr>
+      <w:rFonts w:asciiTheme="majorHAnsi" w:eastAsiaTheme="majorEastAsia" w:hAnsiTheme="majorHAnsi" w:cstheme="majorBidi"/>
+      <w:spacing w:val="-10"/>
+      <w:kern w:val="28"/>
+      <w:sz w:val="56"/>
+      <w:szCs w:val="56"/>
+    </w:rPr>
+  </w:style>
+  <w:style w:type="character" w:customStyle="1" w:styleId="TitleChar">
+    <w:name w:val="Title Char"/>
+    <w:basedOn w:val="DefaultParagraphFont"/>
+    <w:link w:val="Title"/>
+    <w:uiPriority w:val="10"/>
+    <w:rsid w:val="00F3564E"/>
+    <w:rPr>
+      <w:rFonts w:asciiTheme="majorHAnsi" w:eastAsiaTheme="majorEastAsia" w:hAnsiTheme="majorHAnsi" w:cstheme="majorBidi"/>
+      <w:spacing w:val="-10"/>
+      <w:kern w:val="28"/>
+      <w:sz w:val="56"/>
+      <w:szCs w:val="56"/>
+    </w:rPr>
+  </w:style>
+  <w:style w:type="paragraph" w:styleId="BodyText">
+    <w:name w:val="Body Text"/>
+    <w:basedOn w:val="Normal"/>
+    <w:link w:val="BodyTextChar"/>
+    <w:uiPriority w:val="1"/>
+    <w:qFormat/>
+    <w:rsid w:val="00F3564E"/>
+    <w:pPr>
+      <w:widowControl w:val="0"/>
+      <w:autoSpaceDE w:val="0"/>
+      <w:autoSpaceDN w:val="0"/>
+      <w:spacing w:after="0" w:line="240" w:lineRule="auto"/>
+    </w:pPr>
+    <w:rPr>
+      <w:rFonts w:ascii="Calibri" w:eastAsia="Calibri" w:hAnsi="Calibri" w:cs="Calibri"/>
+      <w:sz w:val="28"/>
+      <w:szCs w:val="28"/>
+    </w:rPr>
+  </w:style>
+  <w:style w:type="character" w:customStyle="1" w:styleId="BodyTextChar">
+    <w:name w:val="Body Text Char"/>
+    <w:basedOn w:val="DefaultParagraphFont"/>
+    <w:link w:val="BodyText"/>
+    <w:uiPriority w:val="1"/>
+    <w:rsid w:val="00F3564E"/>
+    <w:rPr>
+      <w:rFonts w:ascii="Calibri" w:eastAsia="Calibri" w:hAnsi="Calibri" w:cs="Calibri"/>
+      <w:sz w:val="28"/>
+      <w:szCs w:val="28"/>
+    </w:rPr>
+  </w:style>
 </w:styles>
 </file>
 
